--- a/hello-world/readme.txt.docx
+++ b/hello-world/readme.txt.docx
@@ -101,6 +101,21 @@
     <w:p>
       <w:pPr>
         <w:rPr>
+          <w:rFonts w:hint="eastAsia"/>
+          <w:lang w:val="en-US" w:eastAsia="zh-TW"/>
+        </w:rPr>
+      </w:pPr>
+      <w:r>
+        <w:rPr>
+          <w:rFonts w:hint="eastAsia"/>
+          <w:lang w:val="en-US" w:eastAsia="zh-TW"/>
+        </w:rPr>
+        <w:t>哀</w:t>
+      </w:r>
+    </w:p>
+    <w:p>
+      <w:pPr>
+        <w:rPr>
           <w:rFonts w:hint="default"/>
           <w:lang w:val="en-US" w:eastAsia="zh-TW"/>
         </w:rPr>
@@ -110,7 +125,7 @@
           <w:rFonts w:hint="eastAsia"/>
           <w:lang w:val="en-US" w:eastAsia="zh-TW"/>
         </w:rPr>
-        <w:t>哀</w:t>
+        <w:t>喔</w:t>
       </w:r>
       <w:bookmarkStart w:id="0" w:name="_GoBack"/>
       <w:bookmarkEnd w:id="0"/>

--- a/hello-world/readme.txt.docx
+++ b/hello-world/readme.txt.docx
@@ -116,6 +116,29 @@
     <w:p>
       <w:pPr>
         <w:rPr>
+          <w:rFonts w:hint="eastAsia"/>
+          <w:lang w:val="en-US" w:eastAsia="zh-TW"/>
+        </w:rPr>
+      </w:pPr>
+      <w:r>
+        <w:rPr>
+          <w:rFonts w:hint="eastAsia"/>
+          <w:lang w:val="en-US" w:eastAsia="zh-TW"/>
+        </w:rPr>
+        <w:t>喔</w:t>
+      </w:r>
+    </w:p>
+    <w:p>
+      <w:pPr>
+        <w:rPr>
+          <w:rFonts w:hint="eastAsia"/>
+          <w:lang w:val="en-US" w:eastAsia="zh-TW"/>
+        </w:rPr>
+      </w:pPr>
+    </w:p>
+    <w:p>
+      <w:pPr>
+        <w:rPr>
           <w:rFonts w:hint="default"/>
           <w:lang w:val="en-US" w:eastAsia="zh-TW"/>
         </w:rPr>
@@ -125,7 +148,7 @@
           <w:rFonts w:hint="eastAsia"/>
           <w:lang w:val="en-US" w:eastAsia="zh-TW"/>
         </w:rPr>
-        <w:t>喔</w:t>
+        <w:t>123413413</w:t>
       </w:r>
       <w:bookmarkStart w:id="0" w:name="_GoBack"/>
       <w:bookmarkEnd w:id="0"/>
